--- a/Note taking 111 - level 1 authentification starting.docx
+++ b/Note taking 111 - level 1 authentification starting.docx
@@ -29,690 +29,1509 @@
           </w:p>
           <w:p/>
           <w:p/>
-          <w:p>
+          <w:p/>
+          <w:p/>
+        </w:tc>
+      </w:tr>
+      <w:tr>
+        <w:tc>
+          <w:tcPr>
+            <w:tcW w:w="3456" w:type="dxa"/>
+            <w:vMerge w:val="restart"/>
+          </w:tcPr>
+          <w:p>
+            <w:pPr>
+              <w:rPr>
+                <w:lang w:val="en-US"/>
+              </w:rPr>
+            </w:pPr>
+            <w:r>
+              <w:rPr>
+                <w:lang w:val="en-US"/>
+              </w:rPr>
+              <w:t>Keywords/Questions</w:t>
+            </w:r>
+          </w:p>
+          <w:p>
+            <w:pPr>
+              <w:rPr>
+                <w:lang w:val="en-US"/>
+              </w:rPr>
+            </w:pPr>
+          </w:p>
+          <w:p>
+            <w:pPr>
+              <w:rPr>
+                <w:lang w:val="en-US"/>
+              </w:rPr>
+            </w:pPr>
+            <w:r>
+              <w:rPr>
+                <w:lang w:val="en-US"/>
+              </w:rPr>
+              <w:t>Level 1</w:t>
+            </w:r>
+          </w:p>
+          <w:p>
+            <w:pPr>
+              <w:rPr>
+                <w:lang w:val="en-US"/>
+              </w:rPr>
+            </w:pPr>
+          </w:p>
+          <w:p>
+            <w:pPr>
+              <w:rPr>
+                <w:lang w:val="en-US"/>
+              </w:rPr>
+            </w:pPr>
+          </w:p>
+          <w:p>
+            <w:pPr>
+              <w:rPr>
+                <w:lang w:val="en-US"/>
+              </w:rPr>
+            </w:pPr>
+            <w:r>
+              <w:rPr>
+                <w:lang w:val="en-US"/>
+              </w:rPr>
+              <w:t>Create a user DB</w:t>
+            </w:r>
+          </w:p>
+          <w:p>
+            <w:pPr>
+              <w:rPr>
+                <w:lang w:val="en-US"/>
+              </w:rPr>
+            </w:pPr>
+          </w:p>
+          <w:p>
+            <w:pPr>
+              <w:rPr>
+                <w:lang w:val="en-US"/>
+              </w:rPr>
+            </w:pPr>
+          </w:p>
+          <w:p>
+            <w:pPr>
+              <w:rPr>
+                <w:lang w:val="en-US"/>
+              </w:rPr>
+            </w:pPr>
+          </w:p>
+          <w:p>
+            <w:pPr>
+              <w:rPr>
+                <w:lang w:val="en-US"/>
+              </w:rPr>
+            </w:pPr>
+          </w:p>
+          <w:p>
+            <w:pPr>
+              <w:rPr>
+                <w:lang w:val="en-US"/>
+              </w:rPr>
+            </w:pPr>
+          </w:p>
+          <w:p>
+            <w:pPr>
+              <w:rPr>
+                <w:lang w:val="en-US"/>
+              </w:rPr>
+            </w:pPr>
+          </w:p>
+          <w:p>
+            <w:pPr>
+              <w:rPr>
+                <w:lang w:val="en-US"/>
+              </w:rPr>
+            </w:pPr>
+          </w:p>
+          <w:p>
+            <w:pPr>
+              <w:rPr>
+                <w:lang w:val="en-US"/>
+              </w:rPr>
+            </w:pPr>
+          </w:p>
+          <w:p>
+            <w:pPr>
+              <w:rPr>
+                <w:lang w:val="en-US"/>
+              </w:rPr>
+            </w:pPr>
+            <w:r>
+              <w:rPr>
+                <w:lang w:val="en-US"/>
+              </w:rPr>
+              <w:t>Create a schema</w:t>
+            </w:r>
+          </w:p>
+          <w:p>
+            <w:pPr>
+              <w:rPr>
+                <w:lang w:val="en-US"/>
+              </w:rPr>
+            </w:pPr>
+          </w:p>
+          <w:p>
+            <w:pPr>
+              <w:rPr>
+                <w:lang w:val="en-US"/>
+              </w:rPr>
+            </w:pPr>
+          </w:p>
+          <w:p>
+            <w:pPr>
+              <w:rPr>
+                <w:lang w:val="en-US"/>
+              </w:rPr>
+            </w:pPr>
+          </w:p>
+          <w:p>
+            <w:pPr>
+              <w:rPr>
+                <w:lang w:val="en-US"/>
+              </w:rPr>
+            </w:pPr>
+          </w:p>
+          <w:p>
+            <w:pPr>
+              <w:rPr>
+                <w:lang w:val="en-US"/>
+              </w:rPr>
+            </w:pPr>
+            <w:r>
+              <w:rPr>
+                <w:lang w:val="en-US"/>
+              </w:rPr>
+              <w:t>User model</w:t>
+            </w:r>
+          </w:p>
+          <w:p>
+            <w:pPr>
+              <w:rPr>
+                <w:lang w:val="en-US"/>
+              </w:rPr>
+            </w:pPr>
+          </w:p>
+          <w:p>
+            <w:pPr>
+              <w:rPr>
+                <w:lang w:val="en-US"/>
+              </w:rPr>
+            </w:pPr>
+          </w:p>
+          <w:p>
+            <w:pPr>
+              <w:rPr>
+                <w:lang w:val="en-US"/>
+              </w:rPr>
+            </w:pPr>
+          </w:p>
+          <w:p>
+            <w:pPr>
+              <w:rPr>
+                <w:lang w:val="en-US"/>
+              </w:rPr>
+            </w:pPr>
+            <w:r>
+              <w:rPr>
+                <w:lang w:val="en-US"/>
+              </w:rPr>
+              <w:t>Creating users</w:t>
+            </w:r>
+          </w:p>
+          <w:p>
+            <w:pPr>
+              <w:rPr>
+                <w:lang w:val="en-US"/>
+              </w:rPr>
+            </w:pPr>
+          </w:p>
+          <w:p>
+            <w:pPr>
+              <w:rPr>
+                <w:lang w:val="en-US"/>
+              </w:rPr>
+            </w:pPr>
+          </w:p>
+          <w:p>
+            <w:pPr>
+              <w:rPr>
+                <w:lang w:val="en-US"/>
+              </w:rPr>
+            </w:pPr>
+          </w:p>
+          <w:p>
+            <w:pPr>
+              <w:rPr>
+                <w:lang w:val="en-US"/>
+              </w:rPr>
+            </w:pPr>
+          </w:p>
+          <w:p>
+            <w:pPr>
+              <w:rPr>
+                <w:lang w:val="en-US"/>
+              </w:rPr>
+            </w:pPr>
+          </w:p>
+          <w:p>
+            <w:pPr>
+              <w:rPr>
+                <w:lang w:val="en-US"/>
+              </w:rPr>
+            </w:pPr>
+          </w:p>
+          <w:p>
+            <w:pPr>
+              <w:rPr>
+                <w:lang w:val="en-US"/>
+              </w:rPr>
+            </w:pPr>
+          </w:p>
+          <w:p>
+            <w:pPr>
+              <w:rPr>
+                <w:lang w:val="en-US"/>
+              </w:rPr>
+            </w:pPr>
+          </w:p>
+          <w:p>
+            <w:pPr>
+              <w:rPr>
+                <w:lang w:val="en-US"/>
+              </w:rPr>
+            </w:pPr>
+          </w:p>
+          <w:p>
+            <w:pPr>
+              <w:rPr>
+                <w:lang w:val="en-US"/>
+              </w:rPr>
+            </w:pPr>
+          </w:p>
+          <w:p>
+            <w:pPr>
+              <w:rPr>
+                <w:lang w:val="en-US"/>
+              </w:rPr>
+            </w:pPr>
+          </w:p>
+          <w:p>
+            <w:pPr>
+              <w:rPr>
+                <w:lang w:val="en-US"/>
+              </w:rPr>
+            </w:pPr>
+          </w:p>
+          <w:p>
+            <w:pPr>
+              <w:rPr>
+                <w:lang w:val="en-US"/>
+              </w:rPr>
+            </w:pPr>
+          </w:p>
+          <w:p>
+            <w:pPr>
+              <w:rPr>
+                <w:lang w:val="en-US"/>
+              </w:rPr>
+            </w:pPr>
+          </w:p>
+          <w:p>
+            <w:pPr>
+              <w:rPr>
+                <w:lang w:val="en-US"/>
+              </w:rPr>
+            </w:pPr>
+          </w:p>
+          <w:p>
+            <w:pPr>
+              <w:rPr>
+                <w:lang w:val="en-US"/>
+              </w:rPr>
+            </w:pPr>
+          </w:p>
+          <w:p>
+            <w:pPr>
+              <w:rPr>
+                <w:lang w:val="en-US"/>
+              </w:rPr>
+            </w:pPr>
+          </w:p>
+          <w:p>
+            <w:pPr>
+              <w:rPr>
+                <w:lang w:val="en-US"/>
+              </w:rPr>
+            </w:pPr>
+          </w:p>
+          <w:p>
+            <w:pPr>
+              <w:rPr>
+                <w:lang w:val="en-US"/>
+              </w:rPr>
+            </w:pPr>
+            <w:r>
+              <w:rPr>
+                <w:lang w:val="en-US"/>
+              </w:rPr>
+              <w:t>Secrets route</w:t>
+            </w:r>
+          </w:p>
+          <w:p>
+            <w:pPr>
+              <w:rPr>
+                <w:lang w:val="en-US"/>
+              </w:rPr>
+            </w:pPr>
+          </w:p>
+          <w:p>
+            <w:pPr>
+              <w:rPr>
+                <w:lang w:val="en-US"/>
+              </w:rPr>
+            </w:pPr>
+            <w:r>
+              <w:rPr>
+                <w:lang w:val="en-US"/>
+              </w:rPr>
+              <w:t>Login</w:t>
+            </w:r>
+          </w:p>
+        </w:tc>
+        <w:tc>
+          <w:tcPr>
+            <w:tcW w:w="7938" w:type="dxa"/>
+          </w:tcPr>
+          <w:p>
+            <w:r>
+              <w:t xml:space="preserve">Notes : </w:t>
+            </w:r>
+          </w:p>
+        </w:tc>
+      </w:tr>
+      <w:tr>
+        <w:tc>
+          <w:tcPr>
+            <w:tcW w:w="3456" w:type="dxa"/>
+            <w:vMerge/>
+          </w:tcPr>
+          <w:p/>
+        </w:tc>
+        <w:tc>
+          <w:tcPr>
+            <w:tcW w:w="7938" w:type="dxa"/>
+          </w:tcPr>
+          <w:p/>
+        </w:tc>
+      </w:tr>
+      <w:tr>
+        <w:tc>
+          <w:tcPr>
+            <w:tcW w:w="3456" w:type="dxa"/>
+            <w:vMerge/>
+          </w:tcPr>
+          <w:p/>
+        </w:tc>
+        <w:tc>
+          <w:tcPr>
+            <w:tcW w:w="7938" w:type="dxa"/>
+          </w:tcPr>
+          <w:p>
+            <w:pPr>
+              <w:rPr>
+                <w:lang w:val="en-US"/>
+              </w:rPr>
+            </w:pPr>
+            <w:r>
+              <w:rPr>
+                <w:lang w:val="en-US"/>
+              </w:rPr>
+              <w:t>The lowest level of security : creating an account for the user storing their email and password</w:t>
+            </w:r>
+          </w:p>
+        </w:tc>
+      </w:tr>
+      <w:tr>
+        <w:tc>
+          <w:tcPr>
+            <w:tcW w:w="3456" w:type="dxa"/>
+            <w:vMerge/>
+          </w:tcPr>
+          <w:p>
+            <w:pPr>
+              <w:rPr>
+                <w:lang w:val="en-US"/>
+              </w:rPr>
+            </w:pPr>
+          </w:p>
+        </w:tc>
+        <w:tc>
+          <w:tcPr>
+            <w:tcW w:w="7938" w:type="dxa"/>
+          </w:tcPr>
+          <w:p>
+            <w:pPr>
+              <w:rPr>
+                <w:lang w:val="en-US"/>
+              </w:rPr>
+            </w:pPr>
+          </w:p>
+        </w:tc>
+      </w:tr>
+      <w:tr>
+        <w:tc>
+          <w:tcPr>
+            <w:tcW w:w="3456" w:type="dxa"/>
+            <w:vMerge/>
+          </w:tcPr>
+          <w:p>
+            <w:pPr>
+              <w:rPr>
+                <w:lang w:val="en-US"/>
+              </w:rPr>
+            </w:pPr>
+          </w:p>
+        </w:tc>
+        <w:tc>
+          <w:tcPr>
+            <w:tcW w:w="7938" w:type="dxa"/>
+          </w:tcPr>
+          <w:p>
+            <w:pPr>
+              <w:rPr>
+                <w:lang w:val="en-US"/>
+              </w:rPr>
+            </w:pPr>
+            <w:r>
+              <w:rPr>
+                <w:lang w:val="en-US"/>
+              </w:rPr>
+              <w:t>Npm I mongoose on the right directory</w:t>
+            </w:r>
+          </w:p>
+        </w:tc>
+      </w:tr>
+      <w:tr>
+        <w:tc>
+          <w:tcPr>
+            <w:tcW w:w="3456" w:type="dxa"/>
+            <w:vMerge/>
+          </w:tcPr>
+          <w:p>
+            <w:pPr>
+              <w:rPr>
+                <w:lang w:val="en-US"/>
+              </w:rPr>
+            </w:pPr>
+          </w:p>
+        </w:tc>
+        <w:tc>
+          <w:tcPr>
+            <w:tcW w:w="7938" w:type="dxa"/>
+          </w:tcPr>
+          <w:p>
+            <w:pPr>
+              <w:rPr>
+                <w:lang w:val="en-US"/>
+              </w:rPr>
+            </w:pPr>
+            <w:r>
+              <w:rPr>
+                <w:lang w:val="en-US"/>
+              </w:rPr>
+              <w:t>const mongoose = require ("mongoose");</w:t>
+            </w:r>
+          </w:p>
+        </w:tc>
+      </w:tr>
+      <w:tr>
+        <w:tc>
+          <w:tcPr>
+            <w:tcW w:w="3456" w:type="dxa"/>
+            <w:vMerge/>
+          </w:tcPr>
+          <w:p>
+            <w:pPr>
+              <w:rPr>
+                <w:lang w:val="en-US"/>
+              </w:rPr>
+            </w:pPr>
+          </w:p>
+        </w:tc>
+        <w:tc>
+          <w:tcPr>
+            <w:tcW w:w="7938" w:type="dxa"/>
+          </w:tcPr>
+          <w:p>
+            <w:pPr>
+              <w:rPr>
+                <w:lang w:val="en-US"/>
+              </w:rPr>
+            </w:pPr>
+            <w:r>
+              <w:rPr>
+                <w:lang w:val="en-US"/>
+              </w:rPr>
+              <w:t>Then connect to our localhost</w:t>
+            </w:r>
+          </w:p>
+        </w:tc>
+      </w:tr>
+      <w:tr>
+        <w:tc>
+          <w:tcPr>
+            <w:tcW w:w="3456" w:type="dxa"/>
+            <w:vMerge/>
+          </w:tcPr>
+          <w:p>
+            <w:pPr>
+              <w:rPr>
+                <w:lang w:val="en-US"/>
+              </w:rPr>
+            </w:pPr>
+          </w:p>
+        </w:tc>
+        <w:tc>
+          <w:tcPr>
+            <w:tcW w:w="7938" w:type="dxa"/>
+          </w:tcPr>
+          <w:p>
+            <w:pPr>
+              <w:rPr>
+                <w:lang w:val="en-US"/>
+              </w:rPr>
+            </w:pPr>
+          </w:p>
+        </w:tc>
+      </w:tr>
+      <w:tr>
+        <w:tc>
+          <w:tcPr>
+            <w:tcW w:w="3456" w:type="dxa"/>
+            <w:vMerge/>
+          </w:tcPr>
+          <w:p>
+            <w:pPr>
+              <w:rPr>
+                <w:lang w:val="en-US"/>
+              </w:rPr>
+            </w:pPr>
+          </w:p>
+        </w:tc>
+        <w:tc>
+          <w:tcPr>
+            <w:tcW w:w="7938" w:type="dxa"/>
+          </w:tcPr>
+          <w:p>
+            <w:pPr>
+              <w:rPr>
+                <w:lang w:val="en-US"/>
+              </w:rPr>
+            </w:pPr>
+            <w:r>
+              <w:rPr>
+                <w:lang w:val="en-US"/>
+              </w:rPr>
+              <w:t>mongoose.connect("mongodb://localhost:27017/userDB",{useNewUrlParser:true,useUnifiedTopology: true});</w:t>
+            </w:r>
+          </w:p>
+        </w:tc>
+      </w:tr>
+      <w:tr>
+        <w:tc>
+          <w:tcPr>
+            <w:tcW w:w="3456" w:type="dxa"/>
+            <w:vMerge/>
+          </w:tcPr>
+          <w:p>
+            <w:pPr>
+              <w:rPr>
+                <w:lang w:val="en-US"/>
+              </w:rPr>
+            </w:pPr>
+          </w:p>
+        </w:tc>
+        <w:tc>
+          <w:tcPr>
+            <w:tcW w:w="7938" w:type="dxa"/>
+          </w:tcPr>
+          <w:p>
+            <w:pPr>
+              <w:rPr>
+                <w:lang w:val="en-US"/>
+              </w:rPr>
+            </w:pPr>
+          </w:p>
+        </w:tc>
+      </w:tr>
+      <w:tr>
+        <w:tc>
+          <w:tcPr>
+            <w:tcW w:w="3456" w:type="dxa"/>
+            <w:vMerge/>
+          </w:tcPr>
+          <w:p>
+            <w:pPr>
+              <w:rPr>
+                <w:lang w:val="en-US"/>
+              </w:rPr>
+            </w:pPr>
+          </w:p>
+        </w:tc>
+        <w:tc>
+          <w:tcPr>
+            <w:tcW w:w="7938" w:type="dxa"/>
+          </w:tcPr>
+          <w:p>
+            <w:pPr>
+              <w:rPr>
+                <w:lang w:val="en-US"/>
+              </w:rPr>
+            </w:pPr>
+            <w:r>
+              <w:rPr>
+                <w:lang w:val="en-US"/>
+              </w:rPr>
+              <w:t>Start the server : mongod</w:t>
+            </w:r>
+          </w:p>
+        </w:tc>
+      </w:tr>
+      <w:tr>
+        <w:tc>
+          <w:tcPr>
+            <w:tcW w:w="3456" w:type="dxa"/>
+            <w:vMerge/>
+          </w:tcPr>
+          <w:p>
+            <w:pPr>
+              <w:rPr>
+                <w:lang w:val="en-US"/>
+              </w:rPr>
+            </w:pPr>
+          </w:p>
+        </w:tc>
+        <w:tc>
+          <w:tcPr>
+            <w:tcW w:w="7938" w:type="dxa"/>
+          </w:tcPr>
+          <w:p>
+            <w:pPr>
+              <w:rPr>
+                <w:lang w:val="en-US"/>
+              </w:rPr>
+            </w:pPr>
+          </w:p>
+        </w:tc>
+      </w:tr>
+      <w:tr>
+        <w:tc>
+          <w:tcPr>
+            <w:tcW w:w="3456" w:type="dxa"/>
+            <w:vMerge/>
+          </w:tcPr>
+          <w:p>
+            <w:pPr>
+              <w:rPr>
+                <w:lang w:val="en-US"/>
+              </w:rPr>
+            </w:pPr>
+          </w:p>
+        </w:tc>
+        <w:tc>
+          <w:tcPr>
+            <w:tcW w:w="7938" w:type="dxa"/>
+          </w:tcPr>
+          <w:p>
+            <w:pPr>
+              <w:rPr>
+                <w:lang w:val="en-US"/>
+              </w:rPr>
+            </w:pPr>
+            <w:r>
+              <w:rPr>
+                <w:lang w:val="en-US"/>
+              </w:rPr>
+              <w:t>const userSchema = {</w:t>
+            </w:r>
+          </w:p>
+          <w:p>
+            <w:pPr>
+              <w:rPr>
+                <w:lang w:val="en-US"/>
+              </w:rPr>
+            </w:pPr>
+            <w:r>
+              <w:rPr>
+                <w:lang w:val="en-US"/>
+              </w:rPr>
+              <w:t xml:space="preserve">  email : String,</w:t>
+            </w:r>
+          </w:p>
+          <w:p>
+            <w:pPr>
+              <w:rPr>
+                <w:lang w:val="en-US"/>
+              </w:rPr>
+            </w:pPr>
+            <w:r>
+              <w:rPr>
+                <w:lang w:val="en-US"/>
+              </w:rPr>
+              <w:t xml:space="preserve">  password : String</w:t>
+            </w:r>
+          </w:p>
+          <w:p>
+            <w:pPr>
+              <w:rPr>
+                <w:lang w:val="en-US"/>
+              </w:rPr>
+            </w:pPr>
+            <w:r>
+              <w:rPr>
+                <w:lang w:val="en-US"/>
+              </w:rPr>
+              <w:t>};</w:t>
+            </w:r>
+          </w:p>
+        </w:tc>
+      </w:tr>
+      <w:tr>
+        <w:tc>
+          <w:tcPr>
+            <w:tcW w:w="3456" w:type="dxa"/>
+            <w:vMerge/>
+          </w:tcPr>
+          <w:p>
+            <w:pPr>
+              <w:rPr>
+                <w:lang w:val="en-US"/>
+              </w:rPr>
+            </w:pPr>
+          </w:p>
+        </w:tc>
+        <w:tc>
+          <w:tcPr>
+            <w:tcW w:w="7938" w:type="dxa"/>
+          </w:tcPr>
+          <w:p>
+            <w:pPr>
+              <w:rPr>
+                <w:lang w:val="en-US"/>
+              </w:rPr>
+            </w:pPr>
+          </w:p>
+        </w:tc>
+      </w:tr>
+      <w:tr>
+        <w:tc>
+          <w:tcPr>
+            <w:tcW w:w="3456" w:type="dxa"/>
+            <w:vMerge/>
+          </w:tcPr>
+          <w:p>
+            <w:pPr>
+              <w:rPr>
+                <w:lang w:val="en-US"/>
+              </w:rPr>
+            </w:pPr>
+          </w:p>
+        </w:tc>
+        <w:tc>
+          <w:tcPr>
+            <w:tcW w:w="7938" w:type="dxa"/>
+          </w:tcPr>
+          <w:p>
+            <w:pPr>
+              <w:rPr>
+                <w:lang w:val="en-US"/>
+              </w:rPr>
+            </w:pPr>
+            <w:r>
+              <w:rPr>
+                <w:lang w:val="en-US"/>
+              </w:rPr>
+              <w:t>const User = new mongoose.model("User", userSchema);</w:t>
+            </w:r>
+          </w:p>
+          <w:p>
+            <w:pPr>
+              <w:rPr>
+                <w:lang w:val="en-US"/>
+              </w:rPr>
+            </w:pPr>
+            <w:r>
+              <w:rPr>
+                <w:lang w:val="en-US"/>
+              </w:rPr>
+              <w:t>don't forget to capitalise User</w:t>
+            </w:r>
+          </w:p>
+        </w:tc>
+      </w:tr>
+      <w:tr>
+        <w:tc>
+          <w:tcPr>
+            <w:tcW w:w="3456" w:type="dxa"/>
+            <w:vMerge/>
+          </w:tcPr>
+          <w:p>
+            <w:pPr>
+              <w:rPr>
+                <w:lang w:val="en-US"/>
+              </w:rPr>
+            </w:pPr>
+          </w:p>
+        </w:tc>
+        <w:tc>
+          <w:tcPr>
+            <w:tcW w:w="7938" w:type="dxa"/>
+          </w:tcPr>
+          <w:p>
+            <w:pPr>
+              <w:rPr>
+                <w:lang w:val="en-US"/>
+              </w:rPr>
+            </w:pPr>
+          </w:p>
+        </w:tc>
+      </w:tr>
+      <w:tr>
+        <w:tc>
+          <w:tcPr>
+            <w:tcW w:w="3456" w:type="dxa"/>
+            <w:vMerge/>
+          </w:tcPr>
+          <w:p>
+            <w:pPr>
+              <w:rPr>
+                <w:lang w:val="en-US"/>
+              </w:rPr>
+            </w:pPr>
+          </w:p>
+        </w:tc>
+        <w:tc>
+          <w:tcPr>
+            <w:tcW w:w="7938" w:type="dxa"/>
+          </w:tcPr>
+          <w:p>
+            <w:pPr>
+              <w:rPr>
+                <w:lang w:val="en-US"/>
+              </w:rPr>
+            </w:pPr>
+            <w:r>
+              <w:rPr>
+                <w:lang w:val="en-US"/>
+              </w:rPr>
+              <w:t xml:space="preserve">You have to create a ppa.post and inside the call back function you can create a nex user by using the information the user is giving to you inside the register.ejs and more specifically inside the form. Inside the input you have to parse using the name of the input  : </w:t>
+            </w:r>
+            <w:r>
+              <w:rPr>
+                <w:lang w:val="en-US"/>
+              </w:rPr>
+              <w:t>email:req.body.username,</w:t>
+            </w:r>
+          </w:p>
+        </w:tc>
+      </w:tr>
+      <w:tr>
+        <w:tc>
+          <w:tcPr>
+            <w:tcW w:w="3456" w:type="dxa"/>
+            <w:vMerge/>
+          </w:tcPr>
+          <w:p>
+            <w:pPr>
+              <w:rPr>
+                <w:lang w:val="en-US"/>
+              </w:rPr>
+            </w:pPr>
+          </w:p>
+        </w:tc>
+        <w:tc>
+          <w:tcPr>
+            <w:tcW w:w="7938" w:type="dxa"/>
+          </w:tcPr>
+          <w:p>
+            <w:pPr>
+              <w:rPr>
+                <w:lang w:val="en-US"/>
+              </w:rPr>
+            </w:pPr>
+          </w:p>
+        </w:tc>
+      </w:tr>
+      <w:tr>
+        <w:tc>
+          <w:tcPr>
+            <w:tcW w:w="3456" w:type="dxa"/>
+            <w:vMerge/>
+          </w:tcPr>
+          <w:p>
+            <w:pPr>
+              <w:rPr>
+                <w:lang w:val="en-US"/>
+              </w:rPr>
+            </w:pPr>
+          </w:p>
+        </w:tc>
+        <w:tc>
+          <w:tcPr>
+            <w:tcW w:w="7938" w:type="dxa"/>
+          </w:tcPr>
+          <w:p>
+            <w:pPr>
+              <w:rPr>
+                <w:lang w:val="en-US"/>
+              </w:rPr>
+            </w:pPr>
+            <w:r>
+              <w:rPr>
+                <w:lang w:val="en-US"/>
+              </w:rPr>
+              <w:t>app.post("/register", function(req,res){</w:t>
+            </w:r>
+          </w:p>
+          <w:p>
+            <w:pPr>
+              <w:rPr>
+                <w:lang w:val="en-US"/>
+              </w:rPr>
+            </w:pPr>
+            <w:r>
+              <w:rPr>
+                <w:lang w:val="en-US"/>
+              </w:rPr>
+              <w:t xml:space="preserve">  const newUser = new User ({// don't forget to capitalise User</w:t>
+            </w:r>
+          </w:p>
+          <w:p>
+            <w:pPr>
+              <w:rPr>
+                <w:lang w:val="en-US"/>
+              </w:rPr>
+            </w:pPr>
+            <w:r>
+              <w:rPr>
+                <w:lang w:val="en-US"/>
+              </w:rPr>
+              <w:t xml:space="preserve">    email:req.body.username,</w:t>
+            </w:r>
+          </w:p>
+          <w:p>
+            <w:pPr>
+              <w:rPr>
+                <w:lang w:val="en-US"/>
+              </w:rPr>
+            </w:pPr>
+            <w:r>
+              <w:rPr>
+                <w:lang w:val="en-US"/>
+              </w:rPr>
+              <w:t xml:space="preserve">    password: req.body.password</w:t>
+            </w:r>
+          </w:p>
+          <w:p>
+            <w:pPr>
+              <w:rPr>
+                <w:lang w:val="en-US"/>
+              </w:rPr>
+            </w:pPr>
+            <w:r>
+              <w:rPr>
+                <w:lang w:val="en-US"/>
+              </w:rPr>
+              <w:t xml:space="preserve">  });</w:t>
+            </w:r>
+          </w:p>
+          <w:p>
+            <w:pPr>
+              <w:rPr>
+                <w:lang w:val="en-US"/>
+              </w:rPr>
+            </w:pPr>
+            <w:r>
+              <w:rPr>
+                <w:lang w:val="en-US"/>
+              </w:rPr>
+              <w:t xml:space="preserve">  newUser.save(function(err){</w:t>
+            </w:r>
+          </w:p>
+          <w:p>
+            <w:pPr>
+              <w:rPr>
+                <w:lang w:val="en-US"/>
+              </w:rPr>
+            </w:pPr>
+            <w:r>
+              <w:rPr>
+                <w:lang w:val="en-US"/>
+              </w:rPr>
+              <w:t xml:space="preserve">    if(err){</w:t>
+            </w:r>
+          </w:p>
+          <w:p>
+            <w:pPr>
+              <w:rPr>
+                <w:lang w:val="en-US"/>
+              </w:rPr>
+            </w:pPr>
+            <w:r>
+              <w:rPr>
+                <w:lang w:val="en-US"/>
+              </w:rPr>
+              <w:t xml:space="preserve">      console.log(err);</w:t>
+            </w:r>
+          </w:p>
+          <w:p>
+            <w:pPr>
+              <w:rPr>
+                <w:lang w:val="en-US"/>
+              </w:rPr>
+            </w:pPr>
+            <w:r>
+              <w:rPr>
+                <w:lang w:val="en-US"/>
+              </w:rPr>
+              <w:t xml:space="preserve">    }else{</w:t>
+            </w:r>
+          </w:p>
+          <w:p>
+            <w:pPr>
+              <w:rPr>
+                <w:lang w:val="en-US"/>
+              </w:rPr>
+            </w:pPr>
+            <w:r>
+              <w:rPr>
+                <w:lang w:val="en-US"/>
+              </w:rPr>
+              <w:t xml:space="preserve">      res.render("secrets")</w:t>
+            </w:r>
+          </w:p>
+          <w:p>
+            <w:pPr>
+              <w:rPr>
+                <w:lang w:val="en-US"/>
+              </w:rPr>
+            </w:pPr>
+            <w:r>
+              <w:rPr>
+                <w:lang w:val="en-US"/>
+              </w:rPr>
+              <w:t xml:space="preserve">    }</w:t>
+            </w:r>
+          </w:p>
+          <w:p>
+            <w:pPr>
+              <w:rPr>
+                <w:lang w:val="en-US"/>
+              </w:rPr>
+            </w:pPr>
+            <w:r>
+              <w:rPr>
+                <w:lang w:val="en-US"/>
+              </w:rPr>
+              <w:t xml:space="preserve">  })</w:t>
+            </w:r>
+          </w:p>
+          <w:p>
+            <w:pPr>
+              <w:rPr>
+                <w:lang w:val="en-US"/>
+              </w:rPr>
+            </w:pPr>
+            <w:r>
+              <w:rPr>
+                <w:lang w:val="en-US"/>
+              </w:rPr>
+              <w:t>})</w:t>
+            </w:r>
+          </w:p>
+        </w:tc>
+      </w:tr>
+      <w:tr>
+        <w:tc>
+          <w:tcPr>
+            <w:tcW w:w="3456" w:type="dxa"/>
+            <w:vMerge/>
+          </w:tcPr>
+          <w:p>
+            <w:pPr>
+              <w:rPr>
+                <w:lang w:val="en-US"/>
+              </w:rPr>
+            </w:pPr>
+          </w:p>
+        </w:tc>
+        <w:tc>
+          <w:tcPr>
+            <w:tcW w:w="7938" w:type="dxa"/>
+          </w:tcPr>
+          <w:p>
+            <w:pPr>
+              <w:rPr>
+                <w:lang w:val="en-US"/>
+              </w:rPr>
+            </w:pPr>
+          </w:p>
+        </w:tc>
+      </w:tr>
+      <w:tr>
+        <w:tc>
+          <w:tcPr>
+            <w:tcW w:w="3456" w:type="dxa"/>
+            <w:vMerge/>
+          </w:tcPr>
+          <w:p>
+            <w:pPr>
+              <w:rPr>
+                <w:lang w:val="en-US"/>
+              </w:rPr>
+            </w:pPr>
+          </w:p>
+        </w:tc>
+        <w:tc>
+          <w:tcPr>
+            <w:tcW w:w="7938" w:type="dxa"/>
+          </w:tcPr>
+          <w:p>
+            <w:pPr>
+              <w:rPr>
+                <w:lang w:val="en-US"/>
+              </w:rPr>
+            </w:pPr>
+            <w:r>
+              <w:rPr>
+                <w:lang w:val="en-US"/>
+              </w:rPr>
+              <w:t>Only when app.post register is a success (no direct app.get in the code)</w:t>
+            </w:r>
+          </w:p>
+        </w:tc>
+      </w:tr>
+      <w:tr>
+        <w:tc>
+          <w:tcPr>
+            <w:tcW w:w="3456" w:type="dxa"/>
+            <w:vMerge/>
+          </w:tcPr>
+          <w:p>
+            <w:pPr>
+              <w:rPr>
+                <w:lang w:val="en-US"/>
+              </w:rPr>
+            </w:pPr>
+          </w:p>
+        </w:tc>
+        <w:tc>
+          <w:tcPr>
+            <w:tcW w:w="7938" w:type="dxa"/>
+          </w:tcPr>
+          <w:p>
+            <w:pPr>
+              <w:rPr>
+                <w:lang w:val="en-US"/>
+              </w:rPr>
+            </w:pPr>
+          </w:p>
+        </w:tc>
+      </w:tr>
+      <w:tr>
+        <w:tc>
+          <w:tcPr>
+            <w:tcW w:w="3456" w:type="dxa"/>
+            <w:vMerge/>
+          </w:tcPr>
+          <w:p>
+            <w:pPr>
+              <w:rPr>
+                <w:lang w:val="en-US"/>
+              </w:rPr>
+            </w:pPr>
+          </w:p>
+        </w:tc>
+        <w:tc>
+          <w:tcPr>
+            <w:tcW w:w="7938" w:type="dxa"/>
+          </w:tcPr>
+          <w:p>
+            <w:pPr>
+              <w:rPr>
+                <w:lang w:val="en-US"/>
+              </w:rPr>
+            </w:pPr>
+            <w:r>
+              <w:rPr>
+                <w:lang w:val="en-US"/>
+              </w:rPr>
+              <w:t>app.post("/login",function(req,res){</w:t>
+            </w:r>
+          </w:p>
+          <w:p>
+            <w:pPr>
+              <w:rPr>
+                <w:lang w:val="en-US"/>
+              </w:rPr>
+            </w:pPr>
+            <w:r>
+              <w:rPr>
+                <w:lang w:val="en-US"/>
+              </w:rPr>
+              <w:t xml:space="preserve">  const username = req.body.username;</w:t>
+            </w:r>
+          </w:p>
+          <w:p>
+            <w:pPr>
+              <w:rPr>
+                <w:lang w:val="en-US"/>
+              </w:rPr>
+            </w:pPr>
+            <w:r>
+              <w:rPr>
+                <w:lang w:val="en-US"/>
+              </w:rPr>
+              <w:t xml:space="preserve">  const password = req.body.password;</w:t>
+            </w:r>
+          </w:p>
+          <w:p>
+            <w:pPr>
+              <w:rPr>
+                <w:lang w:val="en-US"/>
+              </w:rPr>
+            </w:pPr>
+          </w:p>
+          <w:p>
+            <w:pPr>
+              <w:rPr>
+                <w:lang w:val="en-US"/>
+              </w:rPr>
+            </w:pPr>
+            <w:r>
+              <w:rPr>
+                <w:lang w:val="en-US"/>
+              </w:rPr>
+              <w:t>User.findOne({email:username}, function(err, foundUser){</w:t>
+            </w:r>
+          </w:p>
+          <w:p>
+            <w:pPr>
+              <w:rPr>
+                <w:lang w:val="en-US"/>
+              </w:rPr>
+            </w:pPr>
+            <w:r>
+              <w:rPr>
+                <w:lang w:val="en-US"/>
+              </w:rPr>
+              <w:t xml:space="preserve">  if (err) {</w:t>
+            </w:r>
+          </w:p>
+          <w:p>
+            <w:pPr>
+              <w:rPr>
+                <w:lang w:val="en-US"/>
+              </w:rPr>
+            </w:pPr>
+            <w:r>
+              <w:rPr>
+                <w:lang w:val="en-US"/>
+              </w:rPr>
+              <w:lastRenderedPageBreak/>
+              <w:t xml:space="preserve">    console.log(err);</w:t>
+            </w:r>
+          </w:p>
+          <w:p>
+            <w:pPr>
+              <w:rPr>
+                <w:lang w:val="en-US"/>
+              </w:rPr>
+            </w:pPr>
+            <w:r>
+              <w:rPr>
+                <w:lang w:val="en-US"/>
+              </w:rPr>
+              <w:t xml:space="preserve">  }else{</w:t>
+            </w:r>
+          </w:p>
+          <w:p>
+            <w:pPr>
+              <w:rPr>
+                <w:lang w:val="en-US"/>
+              </w:rPr>
+            </w:pPr>
+            <w:r>
+              <w:rPr>
+                <w:lang w:val="en-US"/>
+              </w:rPr>
+              <w:t xml:space="preserve">    if(foundUser){</w:t>
+            </w:r>
+          </w:p>
+          <w:p>
+            <w:pPr>
+              <w:rPr>
+                <w:lang w:val="en-US"/>
+              </w:rPr>
+            </w:pPr>
+            <w:r>
+              <w:rPr>
+                <w:lang w:val="en-US"/>
+              </w:rPr>
+              <w:t xml:space="preserve">      if(foundUser.password === password){</w:t>
+            </w:r>
+          </w:p>
+          <w:p>
+            <w:pPr>
+              <w:rPr>
+                <w:lang w:val="en-US"/>
+              </w:rPr>
+            </w:pPr>
+            <w:r>
+              <w:rPr>
+                <w:lang w:val="en-US"/>
+              </w:rPr>
+              <w:t xml:space="preserve">        res.render("secrets");</w:t>
+            </w:r>
+          </w:p>
+          <w:p>
+            <w:pPr>
+              <w:rPr>
+                <w:lang w:val="en-US"/>
+              </w:rPr>
+            </w:pPr>
+            <w:r>
+              <w:rPr>
+                <w:lang w:val="en-US"/>
+              </w:rPr>
+              <w:t xml:space="preserve">      };</w:t>
+            </w:r>
+          </w:p>
+          <w:p>
+            <w:pPr>
+              <w:rPr>
+                <w:lang w:val="en-US"/>
+              </w:rPr>
+            </w:pPr>
+            <w:r>
+              <w:rPr>
+                <w:lang w:val="en-US"/>
+              </w:rPr>
+              <w:t xml:space="preserve">    };</w:t>
+            </w:r>
+          </w:p>
+          <w:p>
+            <w:pPr>
+              <w:rPr>
+                <w:lang w:val="en-US"/>
+              </w:rPr>
+            </w:pPr>
+            <w:r>
+              <w:rPr>
+                <w:lang w:val="en-US"/>
+              </w:rPr>
+              <w:t xml:space="preserve">  };</w:t>
+            </w:r>
+          </w:p>
+          <w:p>
+            <w:pPr>
+              <w:rPr>
+                <w:lang w:val="en-US"/>
+              </w:rPr>
+            </w:pPr>
+            <w:r>
+              <w:rPr>
+                <w:lang w:val="en-US"/>
+              </w:rPr>
+              <w:t>});</w:t>
+            </w:r>
+          </w:p>
+          <w:p>
+            <w:pPr>
+              <w:rPr>
+                <w:lang w:val="en-US"/>
+              </w:rPr>
+            </w:pPr>
+          </w:p>
+          <w:p>
+            <w:pPr>
+              <w:rPr>
+                <w:lang w:val="en-US"/>
+              </w:rPr>
+            </w:pPr>
+            <w:r>
+              <w:rPr>
+                <w:lang w:val="en-US"/>
+              </w:rPr>
+              <w:t>});</w:t>
+            </w:r>
+          </w:p>
+        </w:tc>
+      </w:tr>
+      <w:tr>
+        <w:tc>
+          <w:tcPr>
+            <w:tcW w:w="3456" w:type="dxa"/>
+            <w:vMerge/>
+          </w:tcPr>
+          <w:p>
+            <w:pPr>
+              <w:rPr>
+                <w:lang w:val="en-US"/>
+              </w:rPr>
+            </w:pPr>
+          </w:p>
+        </w:tc>
+        <w:tc>
+          <w:tcPr>
+            <w:tcW w:w="7938" w:type="dxa"/>
+          </w:tcPr>
+          <w:p>
+            <w:pPr>
+              <w:rPr>
+                <w:lang w:val="en-US"/>
+              </w:rPr>
+            </w:pPr>
+          </w:p>
+        </w:tc>
+      </w:tr>
+      <w:tr>
+        <w:tc>
+          <w:tcPr>
+            <w:tcW w:w="3456" w:type="dxa"/>
+            <w:vMerge/>
+          </w:tcPr>
+          <w:p>
+            <w:pPr>
+              <w:rPr>
+                <w:lang w:val="en-US"/>
+              </w:rPr>
+            </w:pPr>
+          </w:p>
+        </w:tc>
+        <w:tc>
+          <w:tcPr>
+            <w:tcW w:w="7938" w:type="dxa"/>
+          </w:tcPr>
+          <w:p>
+            <w:pPr>
+              <w:rPr>
+                <w:lang w:val="en-US"/>
+              </w:rPr>
+            </w:pPr>
+            <w:r>
+              <w:rPr>
+                <w:lang w:val="en-US"/>
+              </w:rPr>
+              <w:t>There isi stil a problem the passwords is stored in our DB in plain text (every who have access to the DB can see it and it’s bad</w:t>
+            </w:r>
             <w:bookmarkStart w:id="0" w:name="_GoBack"/>
             <w:bookmarkEnd w:id="0"/>
-          </w:p>
-          <w:p/>
-        </w:tc>
-      </w:tr>
-      <w:tr>
-        <w:tc>
-          <w:tcPr>
-            <w:tcW w:w="3456" w:type="dxa"/>
-            <w:vMerge w:val="restart"/>
-          </w:tcPr>
-          <w:p>
-            <w:pPr>
-              <w:rPr>
-                <w:lang w:val="en-US"/>
-              </w:rPr>
-            </w:pPr>
-            <w:r>
-              <w:rPr>
-                <w:lang w:val="en-US"/>
-              </w:rPr>
-              <w:t>Keywords/Questions</w:t>
-            </w:r>
-          </w:p>
-          <w:p>
-            <w:pPr>
-              <w:rPr>
-                <w:lang w:val="en-US"/>
-              </w:rPr>
-            </w:pPr>
-          </w:p>
-          <w:p>
-            <w:pPr>
-              <w:rPr>
-                <w:lang w:val="en-US"/>
-              </w:rPr>
-            </w:pPr>
-          </w:p>
-        </w:tc>
-        <w:tc>
-          <w:tcPr>
-            <w:tcW w:w="7938" w:type="dxa"/>
-          </w:tcPr>
-          <w:p>
-            <w:proofErr w:type="gramStart"/>
-            <w:r>
-              <w:t>Notes</w:t>
-            </w:r>
-            <w:proofErr w:type="gramEnd"/>
-            <w:r>
-              <w:t xml:space="preserve"> : </w:t>
-            </w:r>
-          </w:p>
-        </w:tc>
-      </w:tr>
-      <w:tr>
-        <w:tc>
-          <w:tcPr>
-            <w:tcW w:w="3456" w:type="dxa"/>
-            <w:vMerge/>
-          </w:tcPr>
-          <w:p/>
-        </w:tc>
-        <w:tc>
-          <w:tcPr>
-            <w:tcW w:w="7938" w:type="dxa"/>
-          </w:tcPr>
-          <w:p/>
-        </w:tc>
-      </w:tr>
-      <w:tr>
-        <w:tc>
-          <w:tcPr>
-            <w:tcW w:w="3456" w:type="dxa"/>
-            <w:vMerge/>
-          </w:tcPr>
-          <w:p/>
-        </w:tc>
-        <w:tc>
-          <w:tcPr>
-            <w:tcW w:w="7938" w:type="dxa"/>
-          </w:tcPr>
-          <w:p>
-            <w:pPr>
-              <w:rPr>
-                <w:lang w:val="en-US"/>
-              </w:rPr>
-            </w:pPr>
-          </w:p>
-        </w:tc>
-      </w:tr>
-      <w:tr>
-        <w:tc>
-          <w:tcPr>
-            <w:tcW w:w="3456" w:type="dxa"/>
-            <w:vMerge/>
-          </w:tcPr>
-          <w:p>
-            <w:pPr>
-              <w:rPr>
-                <w:lang w:val="en-US"/>
-              </w:rPr>
-            </w:pPr>
-          </w:p>
-        </w:tc>
-        <w:tc>
-          <w:tcPr>
-            <w:tcW w:w="7938" w:type="dxa"/>
-          </w:tcPr>
-          <w:p>
-            <w:pPr>
-              <w:rPr>
-                <w:lang w:val="en-US"/>
-              </w:rPr>
-            </w:pPr>
-          </w:p>
-        </w:tc>
-      </w:tr>
-      <w:tr>
-        <w:tc>
-          <w:tcPr>
-            <w:tcW w:w="3456" w:type="dxa"/>
-            <w:vMerge/>
-          </w:tcPr>
-          <w:p>
-            <w:pPr>
-              <w:rPr>
-                <w:lang w:val="en-US"/>
-              </w:rPr>
-            </w:pPr>
-          </w:p>
-        </w:tc>
-        <w:tc>
-          <w:tcPr>
-            <w:tcW w:w="7938" w:type="dxa"/>
-          </w:tcPr>
-          <w:p>
-            <w:pPr>
-              <w:rPr>
-                <w:lang w:val="en-US"/>
-              </w:rPr>
-            </w:pPr>
-          </w:p>
-        </w:tc>
-      </w:tr>
-      <w:tr>
-        <w:tc>
-          <w:tcPr>
-            <w:tcW w:w="3456" w:type="dxa"/>
-            <w:vMerge/>
-          </w:tcPr>
-          <w:p>
-            <w:pPr>
-              <w:rPr>
-                <w:lang w:val="en-US"/>
-              </w:rPr>
-            </w:pPr>
-          </w:p>
-        </w:tc>
-        <w:tc>
-          <w:tcPr>
-            <w:tcW w:w="7938" w:type="dxa"/>
-          </w:tcPr>
-          <w:p>
-            <w:pPr>
-              <w:rPr>
-                <w:lang w:val="en-US"/>
-              </w:rPr>
-            </w:pPr>
-          </w:p>
-        </w:tc>
-      </w:tr>
-      <w:tr>
-        <w:tc>
-          <w:tcPr>
-            <w:tcW w:w="3456" w:type="dxa"/>
-            <w:vMerge/>
-          </w:tcPr>
-          <w:p>
-            <w:pPr>
-              <w:rPr>
-                <w:lang w:val="en-US"/>
-              </w:rPr>
-            </w:pPr>
-          </w:p>
-        </w:tc>
-        <w:tc>
-          <w:tcPr>
-            <w:tcW w:w="7938" w:type="dxa"/>
-          </w:tcPr>
-          <w:p>
-            <w:pPr>
-              <w:rPr>
-                <w:lang w:val="en-US"/>
-              </w:rPr>
-            </w:pPr>
-          </w:p>
-        </w:tc>
-      </w:tr>
-      <w:tr>
-        <w:tc>
-          <w:tcPr>
-            <w:tcW w:w="3456" w:type="dxa"/>
-            <w:vMerge/>
-          </w:tcPr>
-          <w:p>
-            <w:pPr>
-              <w:rPr>
-                <w:lang w:val="en-US"/>
-              </w:rPr>
-            </w:pPr>
-          </w:p>
-        </w:tc>
-        <w:tc>
-          <w:tcPr>
-            <w:tcW w:w="7938" w:type="dxa"/>
-          </w:tcPr>
-          <w:p>
-            <w:pPr>
-              <w:rPr>
-                <w:lang w:val="en-US"/>
-              </w:rPr>
-            </w:pPr>
-          </w:p>
-        </w:tc>
-      </w:tr>
-      <w:tr>
-        <w:tc>
-          <w:tcPr>
-            <w:tcW w:w="3456" w:type="dxa"/>
-            <w:vMerge/>
-          </w:tcPr>
-          <w:p>
-            <w:pPr>
-              <w:rPr>
-                <w:lang w:val="en-US"/>
-              </w:rPr>
-            </w:pPr>
-          </w:p>
-        </w:tc>
-        <w:tc>
-          <w:tcPr>
-            <w:tcW w:w="7938" w:type="dxa"/>
-          </w:tcPr>
-          <w:p>
-            <w:pPr>
-              <w:rPr>
-                <w:lang w:val="en-US"/>
-              </w:rPr>
-            </w:pPr>
-          </w:p>
-        </w:tc>
-      </w:tr>
-      <w:tr>
-        <w:tc>
-          <w:tcPr>
-            <w:tcW w:w="3456" w:type="dxa"/>
-            <w:vMerge/>
-          </w:tcPr>
-          <w:p>
-            <w:pPr>
-              <w:rPr>
-                <w:lang w:val="en-US"/>
-              </w:rPr>
-            </w:pPr>
-          </w:p>
-        </w:tc>
-        <w:tc>
-          <w:tcPr>
-            <w:tcW w:w="7938" w:type="dxa"/>
-          </w:tcPr>
-          <w:p>
-            <w:pPr>
-              <w:rPr>
-                <w:lang w:val="en-US"/>
-              </w:rPr>
-            </w:pPr>
-          </w:p>
-        </w:tc>
-      </w:tr>
-      <w:tr>
-        <w:tc>
-          <w:tcPr>
-            <w:tcW w:w="3456" w:type="dxa"/>
-            <w:vMerge/>
-          </w:tcPr>
-          <w:p>
-            <w:pPr>
-              <w:rPr>
-                <w:lang w:val="en-US"/>
-              </w:rPr>
-            </w:pPr>
-          </w:p>
-        </w:tc>
-        <w:tc>
-          <w:tcPr>
-            <w:tcW w:w="7938" w:type="dxa"/>
-          </w:tcPr>
-          <w:p>
-            <w:pPr>
-              <w:rPr>
-                <w:lang w:val="en-US"/>
-              </w:rPr>
-            </w:pPr>
-          </w:p>
-        </w:tc>
-      </w:tr>
-      <w:tr>
-        <w:tc>
-          <w:tcPr>
-            <w:tcW w:w="3456" w:type="dxa"/>
-            <w:vMerge/>
-          </w:tcPr>
-          <w:p>
-            <w:pPr>
-              <w:rPr>
-                <w:lang w:val="en-US"/>
-              </w:rPr>
-            </w:pPr>
-          </w:p>
-        </w:tc>
-        <w:tc>
-          <w:tcPr>
-            <w:tcW w:w="7938" w:type="dxa"/>
-          </w:tcPr>
-          <w:p>
-            <w:pPr>
-              <w:rPr>
-                <w:lang w:val="en-US"/>
-              </w:rPr>
-            </w:pPr>
-          </w:p>
-        </w:tc>
-      </w:tr>
-      <w:tr>
-        <w:tc>
-          <w:tcPr>
-            <w:tcW w:w="3456" w:type="dxa"/>
-            <w:vMerge/>
-          </w:tcPr>
-          <w:p>
-            <w:pPr>
-              <w:rPr>
-                <w:lang w:val="en-US"/>
-              </w:rPr>
-            </w:pPr>
-          </w:p>
-        </w:tc>
-        <w:tc>
-          <w:tcPr>
-            <w:tcW w:w="7938" w:type="dxa"/>
-          </w:tcPr>
-          <w:p>
-            <w:pPr>
-              <w:rPr>
-                <w:lang w:val="en-US"/>
-              </w:rPr>
-            </w:pPr>
-          </w:p>
-        </w:tc>
-      </w:tr>
-      <w:tr>
-        <w:tc>
-          <w:tcPr>
-            <w:tcW w:w="3456" w:type="dxa"/>
-            <w:vMerge/>
-          </w:tcPr>
-          <w:p>
-            <w:pPr>
-              <w:rPr>
-                <w:lang w:val="en-US"/>
-              </w:rPr>
-            </w:pPr>
-          </w:p>
-        </w:tc>
-        <w:tc>
-          <w:tcPr>
-            <w:tcW w:w="7938" w:type="dxa"/>
-          </w:tcPr>
-          <w:p>
-            <w:pPr>
-              <w:rPr>
-                <w:lang w:val="en-US"/>
-              </w:rPr>
-            </w:pPr>
-          </w:p>
-        </w:tc>
-      </w:tr>
-      <w:tr>
-        <w:tc>
-          <w:tcPr>
-            <w:tcW w:w="3456" w:type="dxa"/>
-            <w:vMerge/>
-          </w:tcPr>
-          <w:p>
-            <w:pPr>
-              <w:rPr>
-                <w:lang w:val="en-US"/>
-              </w:rPr>
-            </w:pPr>
-          </w:p>
-        </w:tc>
-        <w:tc>
-          <w:tcPr>
-            <w:tcW w:w="7938" w:type="dxa"/>
-          </w:tcPr>
-          <w:p>
-            <w:pPr>
-              <w:rPr>
-                <w:lang w:val="en-US"/>
-              </w:rPr>
-            </w:pPr>
-          </w:p>
-        </w:tc>
-      </w:tr>
-      <w:tr>
-        <w:tc>
-          <w:tcPr>
-            <w:tcW w:w="3456" w:type="dxa"/>
-            <w:vMerge/>
-          </w:tcPr>
-          <w:p>
-            <w:pPr>
-              <w:rPr>
-                <w:lang w:val="en-US"/>
-              </w:rPr>
-            </w:pPr>
-          </w:p>
-        </w:tc>
-        <w:tc>
-          <w:tcPr>
-            <w:tcW w:w="7938" w:type="dxa"/>
-          </w:tcPr>
-          <w:p>
-            <w:pPr>
-              <w:rPr>
-                <w:lang w:val="en-US"/>
-              </w:rPr>
-            </w:pPr>
-          </w:p>
-        </w:tc>
-      </w:tr>
-      <w:tr>
-        <w:tc>
-          <w:tcPr>
-            <w:tcW w:w="3456" w:type="dxa"/>
-            <w:vMerge/>
-          </w:tcPr>
-          <w:p>
-            <w:pPr>
-              <w:rPr>
-                <w:lang w:val="en-US"/>
-              </w:rPr>
-            </w:pPr>
-          </w:p>
-        </w:tc>
-        <w:tc>
-          <w:tcPr>
-            <w:tcW w:w="7938" w:type="dxa"/>
-          </w:tcPr>
-          <w:p>
-            <w:pPr>
-              <w:rPr>
-                <w:lang w:val="en-US"/>
-              </w:rPr>
-            </w:pPr>
-          </w:p>
-        </w:tc>
-      </w:tr>
-      <w:tr>
-        <w:tc>
-          <w:tcPr>
-            <w:tcW w:w="3456" w:type="dxa"/>
-            <w:vMerge/>
-          </w:tcPr>
-          <w:p>
-            <w:pPr>
-              <w:rPr>
-                <w:lang w:val="en-US"/>
-              </w:rPr>
-            </w:pPr>
-          </w:p>
-        </w:tc>
-        <w:tc>
-          <w:tcPr>
-            <w:tcW w:w="7938" w:type="dxa"/>
-          </w:tcPr>
-          <w:p>
-            <w:pPr>
-              <w:rPr>
-                <w:lang w:val="en-US"/>
-              </w:rPr>
-            </w:pPr>
-          </w:p>
-        </w:tc>
-      </w:tr>
-      <w:tr>
-        <w:tc>
-          <w:tcPr>
-            <w:tcW w:w="3456" w:type="dxa"/>
-            <w:vMerge/>
-          </w:tcPr>
-          <w:p>
-            <w:pPr>
-              <w:rPr>
-                <w:lang w:val="en-US"/>
-              </w:rPr>
-            </w:pPr>
-          </w:p>
-        </w:tc>
-        <w:tc>
-          <w:tcPr>
-            <w:tcW w:w="7938" w:type="dxa"/>
-          </w:tcPr>
-          <w:p>
-            <w:pPr>
-              <w:rPr>
-                <w:lang w:val="en-US"/>
-              </w:rPr>
-            </w:pPr>
-          </w:p>
-        </w:tc>
-      </w:tr>
-      <w:tr>
-        <w:tc>
-          <w:tcPr>
-            <w:tcW w:w="3456" w:type="dxa"/>
-            <w:vMerge/>
-          </w:tcPr>
-          <w:p>
-            <w:pPr>
-              <w:rPr>
-                <w:lang w:val="en-US"/>
-              </w:rPr>
-            </w:pPr>
-          </w:p>
-        </w:tc>
-        <w:tc>
-          <w:tcPr>
-            <w:tcW w:w="7938" w:type="dxa"/>
-          </w:tcPr>
-          <w:p>
-            <w:pPr>
-              <w:rPr>
-                <w:lang w:val="en-US"/>
-              </w:rPr>
-            </w:pPr>
-          </w:p>
-        </w:tc>
-      </w:tr>
-      <w:tr>
-        <w:tc>
-          <w:tcPr>
-            <w:tcW w:w="3456" w:type="dxa"/>
-            <w:vMerge/>
-          </w:tcPr>
-          <w:p>
-            <w:pPr>
-              <w:rPr>
-                <w:lang w:val="en-US"/>
-              </w:rPr>
-            </w:pPr>
-          </w:p>
-        </w:tc>
-        <w:tc>
-          <w:tcPr>
-            <w:tcW w:w="7938" w:type="dxa"/>
-          </w:tcPr>
-          <w:p>
-            <w:pPr>
-              <w:rPr>
-                <w:lang w:val="en-US"/>
-              </w:rPr>
-            </w:pPr>
-          </w:p>
-        </w:tc>
-      </w:tr>
-      <w:tr>
-        <w:tc>
-          <w:tcPr>
-            <w:tcW w:w="3456" w:type="dxa"/>
-            <w:vMerge/>
-          </w:tcPr>
-          <w:p>
-            <w:pPr>
-              <w:rPr>
-                <w:lang w:val="en-US"/>
-              </w:rPr>
-            </w:pPr>
-          </w:p>
-        </w:tc>
-        <w:tc>
-          <w:tcPr>
-            <w:tcW w:w="7938" w:type="dxa"/>
-          </w:tcPr>
-          <w:p>
-            <w:pPr>
-              <w:rPr>
-                <w:lang w:val="en-US"/>
-              </w:rPr>
-            </w:pPr>
-          </w:p>
-        </w:tc>
-      </w:tr>
-      <w:tr>
-        <w:tc>
-          <w:tcPr>
-            <w:tcW w:w="3456" w:type="dxa"/>
-            <w:vMerge/>
-          </w:tcPr>
-          <w:p>
-            <w:pPr>
-              <w:rPr>
-                <w:lang w:val="en-US"/>
-              </w:rPr>
-            </w:pPr>
-          </w:p>
-        </w:tc>
-        <w:tc>
-          <w:tcPr>
-            <w:tcW w:w="7938" w:type="dxa"/>
-          </w:tcPr>
-          <w:p>
-            <w:pPr>
-              <w:rPr>
-                <w:lang w:val="en-US"/>
-              </w:rPr>
-            </w:pPr>
-          </w:p>
-        </w:tc>
-      </w:tr>
-      <w:tr>
-        <w:tc>
-          <w:tcPr>
-            <w:tcW w:w="3456" w:type="dxa"/>
-            <w:vMerge/>
-          </w:tcPr>
-          <w:p>
-            <w:pPr>
-              <w:rPr>
-                <w:lang w:val="en-US"/>
-              </w:rPr>
-            </w:pPr>
-          </w:p>
-        </w:tc>
-        <w:tc>
-          <w:tcPr>
-            <w:tcW w:w="7938" w:type="dxa"/>
-          </w:tcPr>
-          <w:p>
-            <w:pPr>
-              <w:rPr>
-                <w:lang w:val="en-US"/>
-              </w:rPr>
-            </w:pPr>
-          </w:p>
-        </w:tc>
-      </w:tr>
-      <w:tr>
-        <w:tc>
-          <w:tcPr>
-            <w:tcW w:w="3456" w:type="dxa"/>
-            <w:vMerge/>
-          </w:tcPr>
-          <w:p>
-            <w:pPr>
-              <w:rPr>
-                <w:lang w:val="en-US"/>
-              </w:rPr>
-            </w:pPr>
-          </w:p>
-        </w:tc>
-        <w:tc>
-          <w:tcPr>
-            <w:tcW w:w="7938" w:type="dxa"/>
-          </w:tcPr>
-          <w:p>
-            <w:pPr>
-              <w:rPr>
-                <w:lang w:val="en-US"/>
-              </w:rPr>
-            </w:pPr>
           </w:p>
         </w:tc>
       </w:tr>
